--- a/基于ROS&IPv6的高校疫情移动监管平台_正文.docx
+++ b/基于ROS&IPv6的高校疫情移动监管平台_正文.docx
@@ -230,6 +230,15 @@
         </w:rPr>
         <w:t xml:space="preserve"> </w:t>
       </w:r>
+      <w:r>
+        <w:rPr>
+          <w:rFonts w:ascii="宋体" w:hAnsi="宋体"/>
+          <w:b/>
+          <w:sz w:val="32"/>
+          <w:u w:val="single"/>
+        </w:rPr>
+        <w:t xml:space="preserve"> </w:t>
+      </w:r>
     </w:p>
     <w:p>
       <w:pPr>
@@ -1079,13 +1088,8 @@
     </w:p>
     <w:p>
       <w:pPr>
-        <w:pStyle w:val="af0"/>
-        <w:numPr>
-          <w:ilvl w:val="0"/>
-          <w:numId w:val="1"/>
-        </w:numPr>
         <w:spacing w:line="360" w:lineRule="auto"/>
-        <w:ind w:firstLineChars="0"/>
+        <w:ind w:firstLine="420"/>
         <w:rPr>
           <w:rFonts w:asciiTheme="minorEastAsia" w:eastAsiaTheme="minorEastAsia" w:hAnsiTheme="minorEastAsia" w:hint="default"/>
           <w:sz w:val="24"/>
@@ -1140,21 +1144,6 @@
         </w:rPr>
         <w:t>四轴机械臂。</w:t>
       </w:r>
-    </w:p>
-    <w:p>
-      <w:pPr>
-        <w:pStyle w:val="af0"/>
-        <w:numPr>
-          <w:ilvl w:val="0"/>
-          <w:numId w:val="1"/>
-        </w:numPr>
-        <w:spacing w:line="360" w:lineRule="auto"/>
-        <w:ind w:firstLineChars="0"/>
-        <w:rPr>
-          <w:rFonts w:asciiTheme="minorEastAsia" w:eastAsiaTheme="minorEastAsia" w:hAnsiTheme="minorEastAsia" w:hint="default"/>
-          <w:sz w:val="24"/>
-        </w:rPr>
-      </w:pPr>
       <w:r>
         <w:rPr>
           <w:rFonts w:asciiTheme="minorEastAsia" w:eastAsiaTheme="minorEastAsia" w:hAnsiTheme="minorEastAsia"/>
@@ -1181,29 +1170,7 @@
           <w:rFonts w:asciiTheme="minorEastAsia" w:eastAsiaTheme="minorEastAsia" w:hAnsiTheme="minorEastAsia"/>
           <w:sz w:val="24"/>
         </w:rPr>
-        <w:t>，利用摄像头完成手眼标定，通过仿真实现识别与抓取功能，验证了移动底盘与机械臂相互协同的可能性。</w:t>
-      </w:r>
-    </w:p>
-    <w:p>
-      <w:pPr>
-        <w:pStyle w:val="af0"/>
-        <w:numPr>
-          <w:ilvl w:val="0"/>
-          <w:numId w:val="1"/>
-        </w:numPr>
-        <w:spacing w:line="360" w:lineRule="auto"/>
-        <w:ind w:firstLineChars="0"/>
-        <w:rPr>
-          <w:rFonts w:asciiTheme="minorEastAsia" w:eastAsiaTheme="minorEastAsia" w:hAnsiTheme="minorEastAsia" w:hint="default"/>
-          <w:sz w:val="24"/>
-        </w:rPr>
-      </w:pPr>
-      <w:r>
-        <w:rPr>
-          <w:rFonts w:asciiTheme="minorEastAsia" w:eastAsiaTheme="minorEastAsia" w:hAnsiTheme="minorEastAsia"/>
-          <w:sz w:val="24"/>
-        </w:rPr>
-        <w:t>最后搭建真实场景，将先前的功能移植到实体机器人中，对此次设计进行实物测试。从而进一步验证了本次设计的可靠性。</w:t>
+        <w:t>，利用摄像头完成手眼标定，通过仿真实现识别与抓取功能，验证了移动底盘与机械臂相互协同的可能性。最后搭建真实场景，将先前的功能移植到实体机器人中，对此次设计进行实物测试。从而进一步验证了本次设计的可靠性。</w:t>
       </w:r>
     </w:p>
     <w:p>
@@ -1380,13 +1347,8 @@
     </w:p>
     <w:p>
       <w:pPr>
-        <w:pStyle w:val="af0"/>
-        <w:numPr>
-          <w:ilvl w:val="0"/>
-          <w:numId w:val="2"/>
-        </w:numPr>
         <w:spacing w:line="400" w:lineRule="exact"/>
-        <w:ind w:firstLineChars="0"/>
+        <w:ind w:firstLine="420"/>
         <w:jc w:val="left"/>
         <w:rPr>
           <w:rFonts w:eastAsiaTheme="minorEastAsia" w:hint="default"/>
@@ -1410,30 +1372,29 @@
         </w:rPr>
         <w:t>ng model is widely used in mobile chassis, and a four axis manipulator is selected in grabbing function.</w:t>
       </w:r>
-    </w:p>
-    <w:p>
-      <w:pPr>
-        <w:pStyle w:val="af0"/>
-        <w:numPr>
-          <w:ilvl w:val="0"/>
-          <w:numId w:val="2"/>
-        </w:numPr>
-        <w:spacing w:line="400" w:lineRule="exact"/>
-        <w:ind w:firstLineChars="0"/>
-        <w:jc w:val="left"/>
+      <w:r>
+        <w:rPr>
+          <w:rFonts w:eastAsiaTheme="minorEastAsia"/>
+          <w:kern w:val="28"/>
+          <w:sz w:val="24"/>
+        </w:rPr>
+        <w:t xml:space="preserve"> </w:t>
+      </w:r>
+      <w:r>
         <w:rPr>
           <w:rFonts w:eastAsiaTheme="minorEastAsia" w:hint="default"/>
           <w:kern w:val="28"/>
           <w:sz w:val="24"/>
         </w:rPr>
-      </w:pPr>
+        <w:t>Secondly,</w:t>
+      </w:r>
       <w:r>
         <w:rPr>
           <w:rFonts w:eastAsiaTheme="minorEastAsia" w:hint="default"/>
           <w:kern w:val="28"/>
           <w:sz w:val="24"/>
         </w:rPr>
-        <w:t>Secondly,</w:t>
+        <w:t xml:space="preserve"> using the simulation software Gazebo and R</w:t>
       </w:r>
       <w:r>
         <w:rPr>
@@ -1441,33 +1402,16 @@
           <w:kern w:val="28"/>
           <w:sz w:val="24"/>
         </w:rPr>
-        <w:t xml:space="preserve"> using the simulation software Gazebo and R</w:t>
-      </w:r>
-      <w:r>
-        <w:rPr>
-          <w:rFonts w:eastAsiaTheme="minorEastAsia" w:hint="default"/>
+        <w:t>viz to carry out the joint experiment, the simple construction of the chassis and the four-axis manipulator is completed in the simulation environment. The autonomous obstacle avoidance function of the chassis is realized by using the TEB algorithm, the hand eye calibration is completed by using the camera, and the recognition and grasping functions are realized by simulation, which verifies the possibility of the cooperation between the mobile chassis and the manipulator.</w:t>
+      </w:r>
+      <w:r>
+        <w:rPr>
+          <w:rFonts w:eastAsiaTheme="minorEastAsia"/>
           <w:kern w:val="28"/>
           <w:sz w:val="24"/>
         </w:rPr>
-        <w:t>viz to carry out the joint experiment, the simple construction of the chassis and the four-axis manipulator is completed in the simulation environment. The autonomous obstacle avoidance function of the chassis is realized by using the TEB algorithm, the hand eye calibration is completed by using the camera, and the recognition and grasping functions are realized by simulation, which verifies the possibility of the cooperation between the mobile chassis and the manipulator.</w:t>
-      </w:r>
-    </w:p>
-    <w:p>
-      <w:pPr>
-        <w:pStyle w:val="af0"/>
-        <w:numPr>
-          <w:ilvl w:val="0"/>
-          <w:numId w:val="2"/>
-        </w:numPr>
-        <w:spacing w:line="400" w:lineRule="exact"/>
-        <w:ind w:firstLineChars="0"/>
-        <w:jc w:val="left"/>
-        <w:rPr>
-          <w:rFonts w:eastAsiaTheme="minorEastAsia" w:hint="default"/>
-          <w:kern w:val="28"/>
-          <w:sz w:val="24"/>
-        </w:rPr>
-      </w:pPr>
+        <w:t xml:space="preserve"> </w:t>
+      </w:r>
       <w:r>
         <w:rPr>
           <w:rFonts w:eastAsiaTheme="minorEastAsia" w:hint="default"/>
@@ -7898,8 +7842,8 @@
           <w:sz w:val="30"/>
         </w:rPr>
       </w:pPr>
-      <w:bookmarkStart w:id="24" w:name="_Toc25023"/>
-      <w:bookmarkStart w:id="25" w:name="_Toc9082350"/>
+      <w:bookmarkStart w:id="24" w:name="_Toc9082350"/>
+      <w:bookmarkStart w:id="25" w:name="_Toc25023"/>
       <w:r>
         <w:rPr>
           <w:rFonts w:ascii="黑体" w:eastAsia="黑体" w:hAnsi="黑体"/>
@@ -7924,7 +7868,7 @@
         </w:rPr>
         <w:t>方法</w:t>
       </w:r>
-      <w:bookmarkEnd w:id="25"/>
+      <w:bookmarkEnd w:id="24"/>
     </w:p>
     <w:p>
       <w:pPr>
@@ -7960,6 +7904,7 @@
         <w:spacing w:line="360" w:lineRule="auto"/>
         <w:ind w:firstLineChars="200" w:firstLine="480"/>
         <w:rPr>
+          <w:rFonts w:hint="default"/>
           <w:color w:val="000000"/>
           <w:sz w:val="24"/>
         </w:rPr>
@@ -8268,14 +8213,7 @@
           <w:color w:val="000000"/>
           <w:sz w:val="24"/>
         </w:rPr>
-        <w:t>本</w:t>
-      </w:r>
-      <w:r>
-        <w:rPr>
-          <w:color w:val="000000"/>
-          <w:sz w:val="24"/>
-        </w:rPr>
-        <w:t>文主要由六个章节组成，每一章的主要研究内容如下：</w:t>
+        <w:t>本文主要由六个章节组成，每一章的主要研究内容如下：</w:t>
       </w:r>
     </w:p>
     <w:p>
@@ -8447,6 +8385,7 @@
         <w:spacing w:line="360" w:lineRule="auto"/>
         <w:ind w:firstLineChars="0"/>
         <w:rPr>
+          <w:rFonts w:hint="default"/>
           <w:color w:val="000000"/>
           <w:sz w:val="24"/>
         </w:rPr>
@@ -8458,7 +8397,19 @@
         </w:rPr>
         <w:t>总结整个设计的，分析在研究过程中出现的问题以及获得的感悟，同时指出此次设计的不足之处，并规划后续的完善内容。</w:t>
       </w:r>
-    </w:p>
+      <w:r>
+        <w:rPr>
+          <w:rFonts w:hint="default"/>
+          <w:color w:val="000000"/>
+          <w:sz w:val="24"/>
+        </w:rPr>
+        <w:br w:type="page"/>
+      </w:r>
+    </w:p>
+    <w:bookmarkEnd w:id="25"/>
+    <w:bookmarkEnd w:id="27"/>
+    <w:bookmarkEnd w:id="28"/>
+    <w:bookmarkEnd w:id="29"/>
     <w:p>
       <w:pPr>
         <w:pStyle w:val="12"/>
@@ -8470,12 +8421,9 @@
         <w:rPr>
           <w:rFonts w:ascii="黑体" w:eastAsia="黑体" w:hAnsi="黑体"/>
         </w:rPr>
-        <w:t>2</w:t>
-      </w:r>
-      <w:bookmarkEnd w:id="24"/>
-      <w:bookmarkEnd w:id="27"/>
-      <w:bookmarkEnd w:id="28"/>
-      <w:bookmarkEnd w:id="29"/>
+        <w:lastRenderedPageBreak/>
+        <w:t xml:space="preserve">第二章 </w:t>
+      </w:r>
       <w:r>
         <w:rPr>
           <w:rFonts w:ascii="黑体" w:eastAsia="黑体" w:hAnsi="黑体"/>
@@ -8550,7 +8498,15 @@
           <w:b/>
           <w:sz w:val="24"/>
         </w:rPr>
-        <w:t>自主移动及避障技术研究现状</w:t>
+        <w:t>自主导航</w:t>
+      </w:r>
+      <w:r>
+        <w:rPr>
+          <w:rFonts w:ascii="黑体" w:eastAsia="黑体" w:hAnsi="黑体"/>
+          <w:b/>
+          <w:sz w:val="24"/>
+        </w:rPr>
+        <w:t>及避障技术研究现状</w:t>
       </w:r>
     </w:p>
     <w:p>
@@ -8558,18 +8514,210 @@
         <w:spacing w:line="360" w:lineRule="auto"/>
         <w:ind w:firstLineChars="200" w:firstLine="480"/>
         <w:rPr>
+          <w:rFonts w:ascii="宋体" w:hint="default"/>
+          <w:sz w:val="24"/>
+        </w:rPr>
+      </w:pPr>
+      <w:bookmarkStart w:id="38" w:name="_Toc14791"/>
+      <w:r>
+        <w:rPr>
           <w:rFonts w:ascii="宋体"/>
           <w:sz w:val="24"/>
         </w:rPr>
-      </w:pPr>
-      <w:r>
-        <w:rPr>
-          <w:color w:val="000000"/>
-          <w:sz w:val="24"/>
-        </w:rPr>
-        <w:t>在</w:t>
-      </w:r>
-      <w:bookmarkStart w:id="38" w:name="_Toc14791"/>
+        <w:t>1968年全球第一台智能机器人</w:t>
+      </w:r>
+      <w:r>
+        <w:rPr>
+          <w:rFonts w:ascii="宋体" w:hint="default"/>
+          <w:sz w:val="24"/>
+        </w:rPr>
+        <w:t>S</w:t>
+      </w:r>
+      <w:r>
+        <w:rPr>
+          <w:rFonts w:ascii="宋体"/>
+          <w:sz w:val="24"/>
+        </w:rPr>
+        <w:t>hakey由斯坦福研究院的人工智能中心设计并制作。它搭载了摄像机、测距仪、防撞传感器等感知设备，通过无线电通讯系统由两台电脑进行远程控制。而与S</w:t>
+      </w:r>
+      <w:r>
+        <w:rPr>
+          <w:rFonts w:ascii="宋体" w:hint="default"/>
+          <w:sz w:val="24"/>
+        </w:rPr>
+        <w:t>hakey</w:t>
+      </w:r>
+      <w:r>
+        <w:rPr>
+          <w:rFonts w:ascii="宋体"/>
+          <w:sz w:val="24"/>
+        </w:rPr>
+        <w:t>同时诞生的还有</w:t>
+      </w:r>
+      <w:r>
+        <w:rPr>
+          <w:rFonts w:ascii="宋体"/>
+          <w:sz w:val="24"/>
+        </w:rPr>
+        <w:t>自主导航的经典算法A*，自主导航技术也迈出了属于它的第一步。自主导航技术从本质来说就是一种多传感器融合的最短路径算法实现，因为最短路径算法通常只适用于理想的固定环境，而自主避障的环境是复杂多变的，所以为了增强机器人的及时反应能力，一般会在机器人上搭载激光雷达，摄像头或超声波传感器以达到及时避障的效果。</w:t>
+      </w:r>
+    </w:p>
+    <w:p>
+      <w:pPr>
+        <w:spacing w:line="360" w:lineRule="auto"/>
+        <w:ind w:firstLineChars="200" w:firstLine="480"/>
+        <w:rPr>
+          <w:rFonts w:ascii="宋体" w:hint="default"/>
+          <w:sz w:val="24"/>
+        </w:rPr>
+      </w:pPr>
+      <w:r>
+        <w:rPr>
+          <w:rFonts w:ascii="宋体"/>
+          <w:sz w:val="24"/>
+        </w:rPr>
+        <w:t>随着科技的不断发展，自主导</w:t>
+      </w:r>
+      <w:r>
+        <w:rPr>
+          <w:rFonts w:ascii="宋体"/>
+          <w:sz w:val="24"/>
+        </w:rPr>
+        <w:t>航领域无论是传感器精度还是避障算法都有了长足的发展，</w:t>
+      </w:r>
+      <w:r>
+        <w:rPr>
+          <w:rFonts w:ascii="宋体"/>
+          <w:sz w:val="24"/>
+        </w:rPr>
+        <w:t>且在2010年R</w:t>
+      </w:r>
+      <w:r>
+        <w:rPr>
+          <w:rFonts w:ascii="宋体" w:hint="default"/>
+          <w:sz w:val="24"/>
+        </w:rPr>
+        <w:t>OS</w:t>
+      </w:r>
+      <w:r>
+        <w:rPr>
+          <w:rFonts w:ascii="宋体"/>
+          <w:sz w:val="24"/>
+        </w:rPr>
+        <w:t>（机器人操作系统）面世，智能机器人与上位机的通讯方式发生了极大改变，也简化了各个传感器之间的信息传递。目前智能机器人通常使用</w:t>
+      </w:r>
+      <w:r>
+        <w:rPr>
+          <w:rFonts w:ascii="宋体"/>
+          <w:sz w:val="24"/>
+        </w:rPr>
+        <w:t>多</w:t>
+      </w:r>
+      <w:r>
+        <w:rPr>
+          <w:rFonts w:ascii="宋体"/>
+          <w:sz w:val="24"/>
+        </w:rPr>
+        <w:t>传感器融合</w:t>
+      </w:r>
+      <w:r>
+        <w:rPr>
+          <w:rFonts w:ascii="宋体"/>
+          <w:sz w:val="24"/>
+        </w:rPr>
+        <w:t>的方式进行外界信息提取，这使得机器人能够在更加复杂的环境中进行工作。而避障算法方面也出现了大量优秀的避障算法，例如：D</w:t>
+      </w:r>
+      <w:r>
+        <w:rPr>
+          <w:rFonts w:ascii="宋体" w:hint="default"/>
+          <w:sz w:val="24"/>
+        </w:rPr>
+        <w:t>WA</w:t>
+      </w:r>
+      <w:r>
+        <w:rPr>
+          <w:rFonts w:ascii="宋体"/>
+          <w:sz w:val="24"/>
+        </w:rPr>
+        <w:t>算法，</w:t>
+      </w:r>
+      <w:r>
+        <w:rPr>
+          <w:rFonts w:ascii="宋体" w:hint="default"/>
+          <w:sz w:val="24"/>
+        </w:rPr>
+        <w:t>TEB</w:t>
+      </w:r>
+      <w:r>
+        <w:rPr>
+          <w:rFonts w:ascii="宋体"/>
+          <w:sz w:val="24"/>
+        </w:rPr>
+        <w:t>算法，</w:t>
+      </w:r>
+      <w:r>
+        <w:rPr>
+          <w:rFonts w:ascii="宋体" w:hint="default"/>
+          <w:sz w:val="24"/>
+        </w:rPr>
+        <w:t>P</w:t>
+      </w:r>
+      <w:r>
+        <w:rPr>
+          <w:rFonts w:ascii="宋体"/>
+          <w:sz w:val="24"/>
+        </w:rPr>
+        <w:t>ure</w:t>
+      </w:r>
+      <w:r>
+        <w:rPr>
+          <w:rFonts w:ascii="宋体" w:hint="default"/>
+          <w:sz w:val="24"/>
+        </w:rPr>
+        <w:t xml:space="preserve"> P</w:t>
+      </w:r>
+      <w:r>
+        <w:rPr>
+          <w:rFonts w:ascii="宋体"/>
+          <w:sz w:val="24"/>
+        </w:rPr>
+        <w:t>ursuit算法，这些算法都一定程度的解决了智能机器人在自主导航方面</w:t>
+      </w:r>
+      <w:r>
+        <w:rPr>
+          <w:rFonts w:ascii="宋体"/>
+          <w:sz w:val="24"/>
+        </w:rPr>
+        <w:t>存在的问题</w:t>
+      </w:r>
+      <w:r>
+        <w:rPr>
+          <w:rFonts w:ascii="宋体"/>
+          <w:sz w:val="24"/>
+        </w:rPr>
+        <w:t>，例如T</w:t>
+      </w:r>
+      <w:r>
+        <w:rPr>
+          <w:rFonts w:ascii="宋体" w:hint="default"/>
+          <w:sz w:val="24"/>
+        </w:rPr>
+        <w:t>EB</w:t>
+      </w:r>
+      <w:r>
+        <w:rPr>
+          <w:rFonts w:ascii="宋体"/>
+          <w:sz w:val="24"/>
+        </w:rPr>
+        <w:t>算法，它是一种局部路径规划算法，它可以在移动底盘转向时限制其转向角度与速度，从而重新规划机器人在未来1秒左右的路径，</w:t>
+      </w:r>
+      <w:r>
+        <w:rPr>
+          <w:rFonts w:ascii="宋体"/>
+          <w:sz w:val="24"/>
+        </w:rPr>
+        <w:t>也可在移动底盘遇到突发障碍时，在较短的时间内重新规划路径。</w:t>
+      </w:r>
     </w:p>
     <w:p>
       <w:pPr>
@@ -8603,7 +8751,7 @@
         <w:spacing w:line="360" w:lineRule="auto"/>
         <w:ind w:firstLineChars="200" w:firstLine="480"/>
         <w:rPr>
-          <w:rFonts w:ascii="宋体"/>
+          <w:rFonts w:ascii="宋体" w:hint="default"/>
           <w:sz w:val="24"/>
         </w:rPr>
       </w:pPr>
@@ -8612,8 +8760,10 @@
           <w:color w:val="000000"/>
           <w:sz w:val="24"/>
         </w:rPr>
-        <w:t>在</w:t>
-      </w:r>
+        <w:t>抓取技术在诞生之初跟多的应用在工业机器人，</w:t>
+      </w:r>
+      <w:bookmarkStart w:id="39" w:name="_GoBack"/>
+      <w:bookmarkEnd w:id="39"/>
     </w:p>
     <w:p>
       <w:pPr>
@@ -8647,7 +8797,7 @@
         <w:spacing w:line="360" w:lineRule="auto"/>
         <w:ind w:firstLineChars="200" w:firstLine="480"/>
         <w:rPr>
-          <w:rFonts w:ascii="宋体"/>
+          <w:rFonts w:ascii="宋体" w:hint="default"/>
           <w:sz w:val="24"/>
         </w:rPr>
       </w:pPr>
@@ -8691,7 +8841,7 @@
         <w:spacing w:line="360" w:lineRule="auto"/>
         <w:ind w:firstLineChars="200" w:firstLine="480"/>
         <w:rPr>
-          <w:rFonts w:ascii="宋体"/>
+          <w:rFonts w:ascii="宋体" w:hint="default"/>
           <w:sz w:val="24"/>
         </w:rPr>
       </w:pPr>
@@ -8713,23 +8863,13 @@
           <w:sz w:val="30"/>
         </w:rPr>
       </w:pPr>
-      <w:bookmarkStart w:id="39" w:name="_GoBack"/>
-      <w:bookmarkEnd w:id="39"/>
       <w:r>
         <w:rPr>
           <w:rFonts w:ascii="黑体" w:eastAsia="黑体" w:hAnsi="黑体"/>
           <w:b/>
           <w:sz w:val="30"/>
         </w:rPr>
-        <w:t>2.1</w:t>
-      </w:r>
-      <w:r>
-        <w:rPr>
-          <w:rFonts w:ascii="黑体" w:eastAsia="黑体" w:hAnsi="黑体"/>
-          <w:b/>
-          <w:sz w:val="30"/>
-        </w:rPr>
-        <w:t>本章小结</w:t>
+        <w:t>2.1本章小结</w:t>
       </w:r>
       <w:r>
         <w:rPr>
@@ -8745,7 +8885,7 @@
         <w:spacing w:line="360" w:lineRule="auto"/>
         <w:outlineLvl w:val="2"/>
         <w:rPr>
-          <w:rFonts w:ascii="黑体" w:eastAsia="黑体" w:hAnsi="黑体"/>
+          <w:rFonts w:ascii="黑体" w:eastAsia="黑体" w:hAnsi="黑体" w:hint="default"/>
           <w:b/>
           <w:sz w:val="24"/>
         </w:rPr>
@@ -8774,13 +8914,7 @@
           <w:rFonts w:ascii="黑体" w:eastAsia="黑体" w:hAnsi="黑体"/>
         </w:rPr>
         <w:lastRenderedPageBreak/>
-        <w:t>4</w:t>
-      </w:r>
-      <w:r>
-        <w:rPr>
-          <w:rFonts w:ascii="黑体" w:eastAsia="黑体" w:hAnsi="黑体"/>
-        </w:rPr>
-        <w:t>结论</w:t>
+        <w:t>4结论</w:t>
       </w:r>
       <w:bookmarkEnd w:id="38"/>
       <w:bookmarkEnd w:id="40"/>
@@ -9779,7 +9913,7 @@
             <w:noProof/>
             <w:lang w:val="zh-CN"/>
           </w:rPr>
-          <w:t>12</w:t>
+          <w:t>14</w:t>
         </w:r>
         <w:r>
           <w:rPr>
@@ -10839,6 +10973,7 @@
   <w:style w:type="character" w:default="1" w:styleId="a0">
     <w:name w:val="Default Paragraph Font"/>
     <w:uiPriority w:val="1"/>
+    <w:semiHidden/>
     <w:unhideWhenUsed/>
   </w:style>
   <w:style w:type="table" w:default="1" w:styleId="a1">
@@ -11590,7 +11725,7 @@
 </file>
 
 <file path=customXml/itemProps2.xml><?xml version="1.0" encoding="utf-8"?>
-<ds:datastoreItem xmlns:ds="http://schemas.openxmlformats.org/officeDocument/2006/customXml" ds:itemID="{E6A8213D-A20A-489C-8651-A517715EEC71}">
+<ds:datastoreItem xmlns:ds="http://schemas.openxmlformats.org/officeDocument/2006/customXml" ds:itemID="{2DFF2294-00FA-4D48-AF7D-1166EA9157CD}">
   <ds:schemaRefs>
     <ds:schemaRef ds:uri="http://schemas.openxmlformats.org/officeDocument/2006/bibliography"/>
   </ds:schemaRefs>
